--- a/MyFaves.docx
+++ b/MyFaves.docx
@@ -1,6 +1,6 @@
 
 <file path=word/document.xml><?xml version="1.0" encoding="utf-8"?>
-<w:document xmlns:wpc="http://schemas.microsoft.com/office/word/2010/wordprocessingCanvas" xmlns:cx="http://schemas.microsoft.com/office/drawing/2014/chartex" xmlns:cx1="http://schemas.microsoft.com/office/drawing/2015/9/8/chartex" xmlns:cx2="http://schemas.microsoft.com/office/drawing/2015/10/21/chartex" xmlns:cx3="http://schemas.microsoft.com/office/drawing/2016/5/9/chartex" xmlns:cx4="http://schemas.microsoft.com/office/drawing/2016/5/10/chartex" xmlns:cx5="http://schemas.microsoft.com/office/drawing/2016/5/11/chartex" xmlns:cx6="http://schemas.microsoft.com/office/drawing/2016/5/12/chartex" xmlns:cx7="http://schemas.microsoft.com/office/drawing/2016/5/13/chartex" xmlns:cx8="http://schemas.microsoft.com/office/drawing/2016/5/14/chartex" xmlns:mc="http://schemas.openxmlformats.org/markup-compatibility/2006" xmlns:aink="http://schemas.microsoft.com/office/drawing/2016/ink" xmlns:am3d="http://schemas.microsoft.com/office/drawing/2017/model3d" xmlns:o="urn:schemas-microsoft-com:office:office" xmlns:r="http://schemas.openxmlformats.org/officeDocument/2006/relationships" xmlns:m="http://schemas.openxmlformats.org/officeDocument/2006/math" xmlns:v="urn:schemas-microsoft-com:vml" xmlns:wp14="http://schemas.microsoft.com/office/word/2010/wordprocessingDrawing" xmlns:wp="http://schemas.openxmlformats.org/drawingml/2006/wordprocessingDrawing" xmlns:w10="urn:schemas-microsoft-com:office:word" xmlns:w="http://schemas.openxmlformats.org/wordprocessingml/2006/main" xmlns:w14="http://schemas.microsoft.com/office/word/2010/wordml" xmlns:w15="http://schemas.microsoft.com/office/word/2012/wordml" xmlns:w16cid="http://schemas.microsoft.com/office/word/2016/wordml/cid" xmlns:w16se="http://schemas.microsoft.com/office/word/2015/wordml/symex" xmlns:wpg="http://schemas.microsoft.com/office/word/2010/wordprocessingGroup" xmlns:wpi="http://schemas.microsoft.com/office/word/2010/wordprocessingInk" xmlns:wne="http://schemas.microsoft.com/office/word/2006/wordml" xmlns:wps="http://schemas.microsoft.com/office/word/2010/wordprocessingShape" xmlns:a="http://schemas.openxmlformats.org/drawingml/2006/main" xmlns:pic="http://schemas.openxmlformats.org/drawingml/2006/picture" xmlns:a14="http://schemas.microsoft.com/office/drawing/2010/main" mc:Ignorable="w14 w15 w16se w16cid wp14">
+<w:document xmlns:wpc="http://schemas.microsoft.com/office/word/2010/wordprocessingCanvas" xmlns:cx="http://schemas.microsoft.com/office/drawing/2014/chartex" xmlns:cx1="http://schemas.microsoft.com/office/drawing/2015/9/8/chartex" xmlns:cx2="http://schemas.microsoft.com/office/drawing/2015/10/21/chartex" xmlns:cx3="http://schemas.microsoft.com/office/drawing/2016/5/9/chartex" xmlns:cx4="http://schemas.microsoft.com/office/drawing/2016/5/10/chartex" xmlns:cx5="http://schemas.microsoft.com/office/drawing/2016/5/11/chartex" xmlns:cx6="http://schemas.microsoft.com/office/drawing/2016/5/12/chartex" xmlns:cx7="http://schemas.microsoft.com/office/drawing/2016/5/13/chartex" xmlns:cx8="http://schemas.microsoft.com/office/drawing/2016/5/14/chartex" xmlns:mc="http://schemas.openxmlformats.org/markup-compatibility/2006" xmlns:aink="http://schemas.microsoft.com/office/drawing/2016/ink" xmlns:am3d="http://schemas.microsoft.com/office/drawing/2017/model3d" xmlns:o="urn:schemas-microsoft-com:office:office" xmlns:r="http://schemas.openxmlformats.org/officeDocument/2006/relationships" xmlns:m="http://schemas.openxmlformats.org/officeDocument/2006/math" xmlns:v="urn:schemas-microsoft-com:vml" xmlns:wp14="http://schemas.microsoft.com/office/word/2010/wordprocessingDrawing" xmlns:wp="http://schemas.openxmlformats.org/drawingml/2006/wordprocessingDrawing" xmlns:w10="urn:schemas-microsoft-com:office:word" xmlns:w="http://schemas.openxmlformats.org/wordprocessingml/2006/main" xmlns:w14="http://schemas.microsoft.com/office/word/2010/wordml" xmlns:w15="http://schemas.microsoft.com/office/word/2012/wordml" xmlns:w16cid="http://schemas.microsoft.com/office/word/2016/wordml/cid" xmlns:w16se="http://schemas.microsoft.com/office/word/2015/wordml/symex" xmlns:wpg="http://schemas.microsoft.com/office/word/2010/wordprocessingGroup" xmlns:wpi="http://schemas.microsoft.com/office/word/2010/wordprocessingInk" xmlns:wne="http://schemas.microsoft.com/office/word/2006/wordml" xmlns:wps="http://schemas.microsoft.com/office/word/2010/wordprocessingShape" mc:Ignorable="w14 w15 w16se w16cid wp14">
   <w:body>
     <w:p>
       <w:r>
@@ -665,53 +665,36 @@
           <w:rFonts w:ascii="Menlo" w:hAnsi="Menlo" w:cs="Menlo"/>
           <w:color w:val="FF0000"/>
         </w:rPr>
-        <w:t>We</w:t>
-      </w:r>
-      <w:bookmarkStart w:name="_GoBack" w:id="0"/>
-      <w:bookmarkEnd w:id="0"/>
+        <w:t>WebKit</w:t>
+      </w:r>
+      <w:proofErr w:type="spellEnd"/>
       <w:r>
         <w:rPr>
           <w:rFonts w:ascii="Menlo" w:hAnsi="Menlo" w:cs="Menlo"/>
           <w:color w:val="FF0000"/>
         </w:rPr>
-        <w:t>bKit</w:t>
+        <w:t xml:space="preserve"> </w:t>
+      </w:r>
+      <w:r>
+        <w:rPr>
+          <w:rFonts w:ascii="Menlo" w:hAnsi="Menlo" w:cs="Menlo"/>
+        </w:rPr>
+        <w:t xml:space="preserve">to top of </w:t>
+      </w:r>
+      <w:proofErr w:type="spellStart"/>
+      <w:r>
+        <w:rPr>
+          <w:rFonts w:ascii="Menlo" w:hAnsi="Menlo" w:cs="Menlo"/>
+        </w:rPr>
+        <w:t>DetailViewController</w:t>
       </w:r>
       <w:proofErr w:type="spellEnd"/>
       <w:r>
         <w:rPr>
           <w:rFonts w:ascii="Menlo" w:hAnsi="Menlo" w:cs="Menlo"/>
-          <w:color w:val="FF0000"/>
-        </w:rPr>
-        <w:t xml:space="preserve"> </w:t>
-      </w:r>
-      <w:r>
-        <w:rPr>
-          <w:rFonts w:ascii="Menlo" w:hAnsi="Menlo" w:cs="Menlo"/>
-        </w:rPr>
-        <w:t xml:space="preserve">to top of </w:t>
-      </w:r>
-      <w:proofErr w:type="spellStart"/>
-      <w:r>
-        <w:rPr>
-          <w:rFonts w:ascii="Menlo" w:hAnsi="Menlo" w:cs="Menlo"/>
-        </w:rPr>
-        <w:t>DetailViewController</w:t>
-      </w:r>
-      <w:proofErr w:type="spellEnd"/>
-      <w:r>
-        <w:rPr>
-          <w:rFonts w:ascii="Menlo" w:hAnsi="Menlo" w:cs="Menlo"/>
-        </w:rPr>
-        <w:t xml:space="preserve"> </w:t>
-      </w:r>
-      <w:proofErr w:type="spellStart"/>
-      <w:r>
-        <w:rPr>
-          <w:rFonts w:ascii="Menlo" w:hAnsi="Menlo" w:cs="Menlo"/>
-        </w:rPr>
-        <w:t>code</w:t>
-      </w:r>
-      <w:proofErr w:type="spellEnd"/>
+        </w:rPr>
+        <w:t xml:space="preserve"> code</w:t>
+      </w:r>
       <w:r>
         <w:rPr>
           <w:rFonts w:ascii="Menlo" w:hAnsi="Menlo" w:cs="Menlo"/>
@@ -1006,7 +989,7 @@
         </w:rPr>
         <w:t xml:space="preserve">: </w:t>
       </w:r>
-      <w:hyperlink w:history="1" r:id="rId16">
+      <w:hyperlink r:id="rId16" w:history="1">
         <w:proofErr w:type="spellStart"/>
         <w:r>
           <w:rPr>
@@ -1019,6 +1002,8 @@
         </w:r>
         <w:proofErr w:type="spellEnd"/>
       </w:hyperlink>
+      <w:bookmarkStart w:id="0" w:name="_GoBack"/>
+      <w:bookmarkEnd w:id="0"/>
       <w:r>
         <w:rPr>
           <w:rFonts w:ascii="Menlo Regular" w:hAnsi="Menlo Regular" w:cs="Menlo Regular"/>
@@ -1140,8 +1125,8 @@
         </w:rPr>
         <w:t xml:space="preserve">See </w:t>
       </w:r>
-      <w:bookmarkStart w:name="OLE_LINK1" w:id="1"/>
-      <w:bookmarkStart w:name="OLE_LINK2" w:id="2"/>
+      <w:bookmarkStart w:id="1" w:name="OLE_LINK1"/>
+      <w:bookmarkStart w:id="2" w:name="OLE_LINK2"/>
       <w:proofErr w:type="spellStart"/>
       <w:r>
         <w:rPr>
@@ -1182,7 +1167,7 @@
         </w:rPr>
         <w:t xml:space="preserve">: </w:t>
       </w:r>
-      <w:hyperlink w:history="1" r:id="rId17">
+      <w:hyperlink r:id="rId17" w:history="1">
         <w:proofErr w:type="spellStart"/>
         <w:r>
           <w:rPr>
@@ -1191,25 +1176,7 @@
             <w:sz w:val="22"/>
             <w:szCs w:val="22"/>
           </w:rPr>
-          <w:t>DetailViewControl</w:t>
-        </w:r>
-        <w:r>
-          <w:rPr>
-            <w:rStyle w:val="Hyperlink"/>
-            <w:rFonts w:ascii="Menlo Regular" w:hAnsi="Menlo Regular" w:cs="Menlo Regular"/>
-            <w:sz w:val="22"/>
-            <w:szCs w:val="22"/>
-          </w:rPr>
-          <w:t>l</w:t>
-        </w:r>
-        <w:r>
-          <w:rPr>
-            <w:rStyle w:val="Hyperlink"/>
-            <w:rFonts w:ascii="Menlo Regular" w:hAnsi="Menlo Regular" w:cs="Menlo Regular"/>
-            <w:sz w:val="22"/>
-            <w:szCs w:val="22"/>
-          </w:rPr>
-          <w:t>er.swift</w:t>
+          <w:t>DetailViewController.swift</w:t>
         </w:r>
         <w:proofErr w:type="spellEnd"/>
       </w:hyperlink>
@@ -1221,34 +1188,15 @@
           <w:ilvl w:val="1"/>
           <w:numId w:val="2"/>
         </w:numPr>
-        <w:rPr/>
-      </w:pPr>
-      <w:r>
-        <w:rPr>
-          <w:rFonts w:ascii="Menlo Regular" w:hAnsi="Menlo Regular" w:cs="Menlo Regular"/>
-          <w:color w:val="000000" w:themeColor="text1" w:themeTint="FF" w:themeShade="FF"/>
-          <w:sz w:val="22"/>
-          <w:szCs w:val="22"/>
-        </w:rPr>
-        <w:t xml:space="preserve">Edit Code (Read and Complete </w:t>
-      </w:r>
-      <w:r>
-        <w:rPr>
-          <w:rFonts w:ascii="Menlo Regular" w:hAnsi="Menlo Regular" w:cs="Menlo Regular"/>
-          <w:color w:val="000000" w:themeColor="text1" w:themeTint="FF" w:themeShade="FF"/>
-          <w:sz w:val="22"/>
-          <w:szCs w:val="22"/>
-        </w:rPr>
-        <w:t xml:space="preserve">5 </w:t>
-      </w:r>
-      <w:r>
-        <w:rPr>
-          <w:rFonts w:ascii="Menlo Regular" w:hAnsi="Menlo Regular" w:cs="Menlo Regular"/>
-          <w:color w:val="000000" w:themeColor="text1" w:themeTint="FF" w:themeShade="FF"/>
-          <w:sz w:val="22"/>
-          <w:szCs w:val="22"/>
-        </w:rPr>
-        <w:t>Steps in Comments)</w:t>
+      </w:pPr>
+      <w:r>
+        <w:rPr>
+          <w:rFonts w:ascii="Menlo Regular" w:hAnsi="Menlo Regular" w:cs="Menlo Regular"/>
+          <w:color w:val="000000" w:themeColor="text1"/>
+          <w:sz w:val="22"/>
+          <w:szCs w:val="22"/>
+        </w:rPr>
+        <w:t>Edit Code (Read and Complete 5 Steps in Comments)</w:t>
       </w:r>
     </w:p>
     <w:p>
@@ -1737,7 +1685,7 @@
         <w:spacing w:before="300"/>
         <w:outlineLvl w:val="0"/>
         <w:rPr>
-          <w:rFonts w:ascii="Helvetica Neue" w:hAnsi="Helvetica Neue" w:eastAsia="Times New Roman" w:cs="Times New Roman"/>
+          <w:rFonts w:ascii="Helvetica Neue" w:eastAsia="Times New Roman" w:hAnsi="Helvetica Neue" w:cs="Times New Roman"/>
           <w:color w:val="313131"/>
           <w:kern w:val="36"/>
           <w:sz w:val="48"/>
@@ -1746,7 +1694,7 @@
       </w:pPr>
       <w:r>
         <w:rPr>
-          <w:rFonts w:ascii="Helvetica Neue" w:hAnsi="Helvetica Neue" w:eastAsia="Times New Roman" w:cs="Times New Roman"/>
+          <w:rFonts w:ascii="Helvetica Neue" w:eastAsia="Times New Roman" w:hAnsi="Helvetica Neue" w:cs="Times New Roman"/>
           <w:color w:val="313131"/>
           <w:kern w:val="36"/>
           <w:sz w:val="48"/>
@@ -1761,7 +1709,7 @@
         <w:spacing w:after="150"/>
         <w:outlineLvl w:val="1"/>
         <w:rPr>
-          <w:rFonts w:ascii="Helvetica" w:hAnsi="Helvetica" w:eastAsia="Times New Roman" w:cs="Times New Roman"/>
+          <w:rFonts w:ascii="Helvetica" w:eastAsia="Times New Roman" w:hAnsi="Helvetica" w:cs="Times New Roman"/>
           <w:color w:val="888888"/>
           <w:sz w:val="29"/>
           <w:szCs w:val="29"/>
@@ -1769,7 +1717,7 @@
       </w:pPr>
       <w:r>
         <w:rPr>
-          <w:rFonts w:ascii="Helvetica" w:hAnsi="Helvetica" w:eastAsia="Times New Roman" w:cs="Times New Roman"/>
+          <w:rFonts w:ascii="Helvetica" w:eastAsia="Times New Roman" w:hAnsi="Helvetica" w:cs="Times New Roman"/>
           <w:color w:val="888888"/>
           <w:sz w:val="29"/>
           <w:szCs w:val="29"/>
@@ -1992,10 +1940,10 @@
     <w:p>
       <w:pPr>
         <w:pBdr>
-          <w:top w:val="single" w:color="CCCCCC" w:sz="6" w:space="12"/>
-          <w:left w:val="single" w:color="CCCCCC" w:sz="6" w:space="12"/>
-          <w:bottom w:val="single" w:color="CCCCCC" w:sz="6" w:space="12"/>
-          <w:right w:val="single" w:color="CCCCCC" w:sz="6" w:space="12"/>
+          <w:top w:val="single" w:sz="6" w:space="12" w:color="CCCCCC"/>
+          <w:left w:val="single" w:sz="6" w:space="12" w:color="CCCCCC"/>
+          <w:bottom w:val="single" w:sz="6" w:space="12" w:color="CCCCCC"/>
+          <w:right w:val="single" w:sz="6" w:space="12" w:color="CCCCCC"/>
         </w:pBdr>
         <w:shd w:val="clear" w:color="auto" w:fill="F5F2F0"/>
         <w:tabs>
@@ -2057,10 +2005,10 @@
     <w:p>
       <w:pPr>
         <w:pBdr>
-          <w:top w:val="single" w:color="CCCCCC" w:sz="6" w:space="12"/>
-          <w:left w:val="single" w:color="CCCCCC" w:sz="6" w:space="12"/>
-          <w:bottom w:val="single" w:color="CCCCCC" w:sz="6" w:space="12"/>
-          <w:right w:val="single" w:color="CCCCCC" w:sz="6" w:space="12"/>
+          <w:top w:val="single" w:sz="6" w:space="12" w:color="CCCCCC"/>
+          <w:left w:val="single" w:sz="6" w:space="12" w:color="CCCCCC"/>
+          <w:bottom w:val="single" w:sz="6" w:space="12" w:color="CCCCCC"/>
+          <w:right w:val="single" w:sz="6" w:space="12" w:color="CCCCCC"/>
         </w:pBdr>
         <w:shd w:val="clear" w:color="auto" w:fill="F5F2F0"/>
         <w:tabs>
@@ -2196,8 +2144,8 @@
           <w:szCs w:val="22"/>
         </w:rPr>
       </w:pPr>
-      <w:bookmarkStart w:name="OLE_LINK3" w:id="3"/>
-      <w:bookmarkStart w:name="OLE_LINK4" w:id="4"/>
+      <w:bookmarkStart w:id="3" w:name="OLE_LINK3"/>
+      <w:bookmarkStart w:id="4" w:name="OLE_LINK4"/>
       <w:r>
         <w:rPr>
           <w:rFonts w:ascii="Menlo" w:hAnsi="Menlo" w:cs="Menlo"/>
@@ -2471,7 +2419,7 @@
     <w:p>
       <w:pPr>
         <w:rPr>
-          <w:rFonts w:ascii="Times New Roman" w:hAnsi="Times New Roman" w:eastAsia="Times New Roman" w:cs="Times New Roman"/>
+          <w:rFonts w:ascii="Times New Roman" w:eastAsia="Times New Roman" w:hAnsi="Times New Roman" w:cs="Times New Roman"/>
         </w:rPr>
       </w:pPr>
     </w:p>
@@ -2506,7 +2454,7 @@
       </w:r>
     </w:p>
     <w:sectPr>
-      <w:pgSz w:w="12240" w:h="15840" w:orient="portrait"/>
+      <w:pgSz w:w="12240" w:h="15840"/>
       <w:pgMar w:top="720" w:right="720" w:bottom="720" w:left="720" w:header="720" w:footer="720" w:gutter="0"/>
       <w:cols w:space="720"/>
       <w:docGrid w:linePitch="360"/>
@@ -2709,7 +2657,7 @@
   <w:docDefaults>
     <w:rPrDefault>
       <w:rPr>
-        <w:rFonts w:asciiTheme="minorHAnsi" w:hAnsiTheme="minorHAnsi" w:eastAsiaTheme="minorEastAsia" w:cstheme="minorBidi"/>
+        <w:rFonts w:asciiTheme="minorHAnsi" w:eastAsiaTheme="minorEastAsia" w:hAnsiTheme="minorHAnsi" w:cstheme="minorBidi"/>
         <w:sz w:val="24"/>
         <w:szCs w:val="24"/>
         <w:lang w:val="en-US" w:eastAsia="en-US" w:bidi="ar-SA"/>
@@ -2717,17 +2665,17 @@
     </w:rPrDefault>
     <w:pPrDefault/>
   </w:docDefaults>
-  <w:latentStyles w:defLockedState="0" w:defUIPriority="99" w:defSemiHidden="0" w:defUnhideWhenUsed="0" w:defQFormat="0" w:count="376">
+  <w:latentStyles w:defLockedState="0" w:defUIPriority="99" w:defSemiHidden="0" w:defUnhideWhenUsed="0" w:defQFormat="0" w:count="377">
     <w:lsdException w:name="Normal" w:uiPriority="0" w:qFormat="1"/>
     <w:lsdException w:name="heading 1" w:uiPriority="9" w:qFormat="1"/>
-    <w:lsdException w:name="heading 2" w:uiPriority="9" w:semiHidden="1" w:unhideWhenUsed="1" w:qFormat="1"/>
-    <w:lsdException w:name="heading 3" w:uiPriority="9" w:semiHidden="1" w:unhideWhenUsed="1" w:qFormat="1"/>
-    <w:lsdException w:name="heading 4" w:uiPriority="9" w:semiHidden="1" w:unhideWhenUsed="1" w:qFormat="1"/>
-    <w:lsdException w:name="heading 5" w:uiPriority="9" w:semiHidden="1" w:unhideWhenUsed="1" w:qFormat="1"/>
-    <w:lsdException w:name="heading 6" w:uiPriority="9" w:semiHidden="1" w:unhideWhenUsed="1" w:qFormat="1"/>
-    <w:lsdException w:name="heading 7" w:uiPriority="9" w:semiHidden="1" w:unhideWhenUsed="1" w:qFormat="1"/>
-    <w:lsdException w:name="heading 8" w:uiPriority="9" w:semiHidden="1" w:unhideWhenUsed="1" w:qFormat="1"/>
-    <w:lsdException w:name="heading 9" w:uiPriority="9" w:semiHidden="1" w:unhideWhenUsed="1" w:qFormat="1"/>
+    <w:lsdException w:name="heading 2" w:semiHidden="1" w:uiPriority="9" w:unhideWhenUsed="1" w:qFormat="1"/>
+    <w:lsdException w:name="heading 3" w:semiHidden="1" w:uiPriority="9" w:unhideWhenUsed="1" w:qFormat="1"/>
+    <w:lsdException w:name="heading 4" w:semiHidden="1" w:uiPriority="9" w:unhideWhenUsed="1" w:qFormat="1"/>
+    <w:lsdException w:name="heading 5" w:semiHidden="1" w:uiPriority="9" w:unhideWhenUsed="1" w:qFormat="1"/>
+    <w:lsdException w:name="heading 6" w:semiHidden="1" w:uiPriority="9" w:unhideWhenUsed="1" w:qFormat="1"/>
+    <w:lsdException w:name="heading 7" w:semiHidden="1" w:uiPriority="9" w:unhideWhenUsed="1" w:qFormat="1"/>
+    <w:lsdException w:name="heading 8" w:semiHidden="1" w:uiPriority="9" w:unhideWhenUsed="1" w:qFormat="1"/>
+    <w:lsdException w:name="heading 9" w:semiHidden="1" w:uiPriority="9" w:unhideWhenUsed="1" w:qFormat="1"/>
     <w:lsdException w:name="index 1" w:semiHidden="1" w:unhideWhenUsed="1"/>
     <w:lsdException w:name="index 2" w:semiHidden="1" w:unhideWhenUsed="1"/>
     <w:lsdException w:name="index 3" w:semiHidden="1" w:unhideWhenUsed="1"/>
@@ -2737,22 +2685,22 @@
     <w:lsdException w:name="index 7" w:semiHidden="1" w:unhideWhenUsed="1"/>
     <w:lsdException w:name="index 8" w:semiHidden="1" w:unhideWhenUsed="1"/>
     <w:lsdException w:name="index 9" w:semiHidden="1" w:unhideWhenUsed="1"/>
-    <w:lsdException w:name="toc 1" w:uiPriority="39" w:semiHidden="1" w:unhideWhenUsed="1"/>
-    <w:lsdException w:name="toc 2" w:uiPriority="39" w:semiHidden="1" w:unhideWhenUsed="1"/>
-    <w:lsdException w:name="toc 3" w:uiPriority="39" w:semiHidden="1" w:unhideWhenUsed="1"/>
-    <w:lsdException w:name="toc 4" w:uiPriority="39" w:semiHidden="1" w:unhideWhenUsed="1"/>
-    <w:lsdException w:name="toc 5" w:uiPriority="39" w:semiHidden="1" w:unhideWhenUsed="1"/>
-    <w:lsdException w:name="toc 6" w:uiPriority="39" w:semiHidden="1" w:unhideWhenUsed="1"/>
-    <w:lsdException w:name="toc 7" w:uiPriority="39" w:semiHidden="1" w:unhideWhenUsed="1"/>
-    <w:lsdException w:name="toc 8" w:uiPriority="39" w:semiHidden="1" w:unhideWhenUsed="1"/>
-    <w:lsdException w:name="toc 9" w:uiPriority="39" w:semiHidden="1" w:unhideWhenUsed="1"/>
+    <w:lsdException w:name="toc 1" w:semiHidden="1" w:uiPriority="39" w:unhideWhenUsed="1"/>
+    <w:lsdException w:name="toc 2" w:semiHidden="1" w:uiPriority="39" w:unhideWhenUsed="1"/>
+    <w:lsdException w:name="toc 3" w:semiHidden="1" w:uiPriority="39" w:unhideWhenUsed="1"/>
+    <w:lsdException w:name="toc 4" w:semiHidden="1" w:uiPriority="39" w:unhideWhenUsed="1"/>
+    <w:lsdException w:name="toc 5" w:semiHidden="1" w:uiPriority="39" w:unhideWhenUsed="1"/>
+    <w:lsdException w:name="toc 6" w:semiHidden="1" w:uiPriority="39" w:unhideWhenUsed="1"/>
+    <w:lsdException w:name="toc 7" w:semiHidden="1" w:uiPriority="39" w:unhideWhenUsed="1"/>
+    <w:lsdException w:name="toc 8" w:semiHidden="1" w:uiPriority="39" w:unhideWhenUsed="1"/>
+    <w:lsdException w:name="toc 9" w:semiHidden="1" w:uiPriority="39" w:unhideWhenUsed="1"/>
     <w:lsdException w:name="Normal Indent" w:semiHidden="1" w:unhideWhenUsed="1"/>
     <w:lsdException w:name="footnote text" w:semiHidden="1" w:unhideWhenUsed="1"/>
     <w:lsdException w:name="annotation text" w:semiHidden="1" w:unhideWhenUsed="1"/>
     <w:lsdException w:name="header" w:semiHidden="1" w:unhideWhenUsed="1"/>
     <w:lsdException w:name="footer" w:semiHidden="1" w:unhideWhenUsed="1"/>
     <w:lsdException w:name="index heading" w:semiHidden="1" w:unhideWhenUsed="1"/>
-    <w:lsdException w:name="caption" w:uiPriority="35" w:semiHidden="1" w:unhideWhenUsed="1" w:qFormat="1"/>
+    <w:lsdException w:name="caption" w:semiHidden="1" w:uiPriority="35" w:unhideWhenUsed="1" w:qFormat="1"/>
     <w:lsdException w:name="table of figures" w:semiHidden="1" w:unhideWhenUsed="1"/>
     <w:lsdException w:name="envelope address" w:semiHidden="1" w:unhideWhenUsed="1"/>
     <w:lsdException w:name="envelope return" w:semiHidden="1" w:unhideWhenUsed="1"/>
@@ -2783,7 +2731,7 @@
     <w:lsdException w:name="Title" w:uiPriority="10" w:qFormat="1"/>
     <w:lsdException w:name="Closing" w:semiHidden="1" w:unhideWhenUsed="1"/>
     <w:lsdException w:name="Signature" w:semiHidden="1" w:unhideWhenUsed="1"/>
-    <w:lsdException w:name="Default Paragraph Font" w:uiPriority="1" w:semiHidden="1" w:unhideWhenUsed="1"/>
+    <w:lsdException w:name="Default Paragraph Font" w:semiHidden="1" w:uiPriority="1" w:unhideWhenUsed="1"/>
     <w:lsdException w:name="Body Text" w:semiHidden="1" w:unhideWhenUsed="1"/>
     <w:lsdException w:name="Body Text Indent" w:semiHidden="1" w:unhideWhenUsed="1"/>
     <w:lsdException w:name="List Continue" w:semiHidden="1" w:unhideWhenUsed="1"/>
@@ -2823,7 +2771,6 @@
     <w:lsdException w:name="HTML Sample" w:semiHidden="1" w:unhideWhenUsed="1"/>
     <w:lsdException w:name="HTML Typewriter" w:semiHidden="1" w:unhideWhenUsed="1"/>
     <w:lsdException w:name="HTML Variable" w:semiHidden="1" w:unhideWhenUsed="1"/>
-    <w:lsdException w:name="Normal Table" w:semiHidden="1" w:unhideWhenUsed="1"/>
     <w:lsdException w:name="annotation subject" w:semiHidden="1" w:unhideWhenUsed="1"/>
     <w:lsdException w:name="No List" w:semiHidden="1" w:unhideWhenUsed="1"/>
     <w:lsdException w:name="Outline List 1" w:semiHidden="1" w:unhideWhenUsed="1"/>
@@ -2870,10 +2817,8 @@
     <w:lsdException w:name="Table Subtle 2" w:semiHidden="1" w:unhideWhenUsed="1"/>
     <w:lsdException w:name="Table Web 1" w:semiHidden="1" w:unhideWhenUsed="1"/>
     <w:lsdException w:name="Table Web 2" w:semiHidden="1" w:unhideWhenUsed="1"/>
-    <w:lsdException w:name="Table Web 3" w:semiHidden="1" w:unhideWhenUsed="1"/>
     <w:lsdException w:name="Balloon Text" w:semiHidden="1" w:unhideWhenUsed="1"/>
     <w:lsdException w:name="Table Grid" w:uiPriority="59"/>
-    <w:lsdException w:name="Table Theme" w:semiHidden="1" w:unhideWhenUsed="1"/>
     <w:lsdException w:name="Placeholder Text" w:semiHidden="1"/>
     <w:lsdException w:name="No Spacing" w:uiPriority="1" w:qFormat="1"/>
     <w:lsdException w:name="Light Shading" w:uiPriority="60"/>
@@ -2983,8 +2928,8 @@
     <w:lsdException w:name="Subtle Reference" w:uiPriority="31" w:qFormat="1"/>
     <w:lsdException w:name="Intense Reference" w:uiPriority="32" w:qFormat="1"/>
     <w:lsdException w:name="Book Title" w:uiPriority="33" w:qFormat="1"/>
-    <w:lsdException w:name="Bibliography" w:uiPriority="37" w:semiHidden="1" w:unhideWhenUsed="1"/>
-    <w:lsdException w:name="TOC Heading" w:uiPriority="39" w:semiHidden="1" w:unhideWhenUsed="1" w:qFormat="1"/>
+    <w:lsdException w:name="Bibliography" w:semiHidden="1" w:uiPriority="37" w:unhideWhenUsed="1"/>
+    <w:lsdException w:name="TOC Heading" w:semiHidden="1" w:uiPriority="39" w:unhideWhenUsed="1" w:qFormat="1"/>
     <w:lsdException w:name="Plain Table 1" w:uiPriority="41"/>
     <w:lsdException w:name="Plain Table 2" w:uiPriority="42"/>
     <w:lsdException w:name="Plain Table 3" w:uiPriority="43"/>
@@ -3089,8 +3034,9 @@
     <w:lsdException w:name="List Table 5 Dark Accent 6" w:uiPriority="50"/>
     <w:lsdException w:name="List Table 6 Colorful Accent 6" w:uiPriority="51"/>
     <w:lsdException w:name="List Table 7 Colorful Accent 6" w:uiPriority="52"/>
+    <w:lsdException w:name="Smart Link Error" w:semiHidden="1" w:unhideWhenUsed="1"/>
   </w:latentStyles>
-  <w:style w:type="paragraph" w:styleId="Normal" w:default="1">
+  <w:style w:type="paragraph" w:default="1" w:styleId="Normal">
     <w:name w:val="Normal"/>
     <w:qFormat/>
   </w:style>
@@ -3133,13 +3079,13 @@
       <w:szCs w:val="36"/>
     </w:rPr>
   </w:style>
-  <w:style w:type="character" w:styleId="DefaultParagraphFont" w:default="1">
+  <w:style w:type="character" w:default="1" w:styleId="DefaultParagraphFont">
     <w:name w:val="Default Paragraph Font"/>
     <w:uiPriority w:val="1"/>
     <w:semiHidden/>
     <w:unhideWhenUsed/>
   </w:style>
-  <w:style w:type="table" w:styleId="TableNormal" w:default="1">
+  <w:style w:type="table" w:default="1" w:styleId="TableNormal">
     <w:name w:val="Normal Table"/>
     <w:uiPriority w:val="99"/>
     <w:semiHidden/>
@@ -3154,7 +3100,7 @@
       </w:tblCellMar>
     </w:tblPr>
   </w:style>
-  <w:style w:type="numbering" w:styleId="NoList" w:default="1">
+  <w:style w:type="numbering" w:default="1" w:styleId="NoList">
     <w:name w:val="No List"/>
     <w:uiPriority w:val="99"/>
     <w:semiHidden/>
@@ -3174,7 +3120,7 @@
       <w:szCs w:val="18"/>
     </w:rPr>
   </w:style>
-  <w:style w:type="character" w:styleId="BalloonTextChar" w:customStyle="1">
+  <w:style w:type="character" w:customStyle="1" w:styleId="BalloonTextChar">
     <w:name w:val="Balloon Text Char"/>
     <w:basedOn w:val="DefaultParagraphFont"/>
     <w:link w:val="BalloonText"/>
@@ -3221,7 +3167,7 @@
       <w:u w:val="single"/>
     </w:rPr>
   </w:style>
-  <w:style w:type="character" w:styleId="Heading1Char" w:customStyle="1">
+  <w:style w:type="character" w:customStyle="1" w:styleId="Heading1Char">
     <w:name w:val="Heading 1 Char"/>
     <w:basedOn w:val="DefaultParagraphFont"/>
     <w:link w:val="Heading1"/>
@@ -3236,7 +3182,7 @@
       <w:szCs w:val="48"/>
     </w:rPr>
   </w:style>
-  <w:style w:type="character" w:styleId="Heading2Char" w:customStyle="1">
+  <w:style w:type="character" w:customStyle="1" w:styleId="Heading2Char">
     <w:name w:val="Heading 2 Char"/>
     <w:basedOn w:val="DefaultParagraphFont"/>
     <w:link w:val="Heading2"/>
@@ -3309,7 +3255,7 @@
       <w:szCs w:val="20"/>
     </w:rPr>
   </w:style>
-  <w:style w:type="character" w:styleId="HTMLPreformattedChar" w:customStyle="1">
+  <w:style w:type="character" w:customStyle="1" w:styleId="HTMLPreformattedChar">
     <w:name w:val="HTML Preformatted Char"/>
     <w:basedOn w:val="DefaultParagraphFont"/>
     <w:link w:val="HTMLPreformatted"/>
@@ -3330,12 +3276,12 @@
     <w:unhideWhenUsed/>
     <w:rsid w:val="00A652A0"/>
     <w:rPr>
-      <w:rFonts w:ascii="Courier New" w:hAnsi="Courier New" w:cs="Courier New" w:eastAsiaTheme="minorEastAsia"/>
+      <w:rFonts w:ascii="Courier New" w:eastAsiaTheme="minorEastAsia" w:hAnsi="Courier New" w:cs="Courier New"/>
       <w:sz w:val="20"/>
       <w:szCs w:val="20"/>
     </w:rPr>
   </w:style>
-  <w:style w:type="character" w:styleId="token" w:customStyle="1">
+  <w:style w:type="character" w:customStyle="1" w:styleId="token">
     <w:name w:val="token"/>
     <w:basedOn w:val="DefaultParagraphFont"/>
     <w:rsid w:val="00A652A0"/>
@@ -3668,7 +3614,7 @@
 </file>
 
 <file path=customXml/itemProps1.xml><?xml version="1.0" encoding="utf-8"?>
-<ds:datastoreItem xmlns:ds="http://schemas.openxmlformats.org/officeDocument/2006/customXml" ds:itemID="{DF68156B-FF7C-C142-9D54-7376728C6C6B}">
+<ds:datastoreItem xmlns:ds="http://schemas.openxmlformats.org/officeDocument/2006/customXml" ds:itemID="{B7AADB25-2313-4E4B-96A8-1BD7DECD4E53}">
   <ds:schemaRefs>
     <ds:schemaRef ds:uri="http://schemas.openxmlformats.org/officeDocument/2006/bibliography"/>
   </ds:schemaRefs>
